--- a/formulier-bedrijfspunten-vt.docx
+++ b/formulier-bedrijfspunten-vt.docx
@@ -587,6 +587,8 @@
               </w:rPr>
               <w:fldChar w:fldCharType="separate"/>
             </w:r>
+            <w:bookmarkStart w:id="0" w:name="_GoBack"/>
+            <w:bookmarkEnd w:id="0"/>
             <w:r>
               <w:rPr>
                 <w:rFonts w:asciiTheme="minorHAnsi" w:hAnsiTheme="minorHAnsi"/>
@@ -1154,7 +1156,7 @@
                 </w:ffData>
               </w:fldChar>
             </w:r>
-            <w:bookmarkStart w:id="0" w:name="Text14"/>
+            <w:bookmarkStart w:id="1" w:name="Text14"/>
             <w:r>
               <w:rPr>
                 <w:rFonts w:ascii="Calibri" w:hAnsi="Calibri"/>
@@ -1182,307 +1184,6 @@
                 <w:sz w:val="20"/>
               </w:rPr>
               <w:t>Brian Dekker 500718509</w:t>
-            </w:r>
-            <w:r>
-              <w:rPr>
-                <w:rFonts w:ascii="Calibri" w:hAnsi="Calibri"/>
-                <w:sz w:val="20"/>
-              </w:rPr>
-              <w:fldChar w:fldCharType="end"/>
-            </w:r>
-            <w:bookmarkEnd w:id="0"/>
-          </w:p>
-        </w:tc>
-      </w:tr>
-      <w:tr>
-        <w:tc>
-          <w:tcPr>
-            <w:tcW w:w="3359" w:type="dxa"/>
-          </w:tcPr>
-          <w:p>
-            <w:pPr>
-              <w:rPr>
-                <w:rFonts w:ascii="Calibri" w:hAnsi="Calibri"/>
-                <w:sz w:val="20"/>
-                <w:lang w:val="nl-NL"/>
-              </w:rPr>
-            </w:pPr>
-            <w:r>
-              <w:rPr>
-                <w:rFonts w:ascii="Calibri" w:hAnsi="Calibri"/>
-                <w:sz w:val="20"/>
-                <w:lang w:val="nl-NL"/>
-              </w:rPr>
-              <w:t>Loopbaanadviseur</w:t>
-            </w:r>
-          </w:p>
-        </w:tc>
-        <w:tc>
-          <w:tcPr>
-            <w:tcW w:w="5953" w:type="dxa"/>
-          </w:tcPr>
-          <w:p>
-            <w:pPr>
-              <w:rPr>
-                <w:rFonts w:ascii="Calibri" w:hAnsi="Calibri"/>
-                <w:sz w:val="20"/>
-              </w:rPr>
-            </w:pPr>
-            <w:r>
-              <w:rPr>
-                <w:rFonts w:ascii="Calibri" w:hAnsi="Calibri"/>
-                <w:sz w:val="20"/>
-              </w:rPr>
-              <w:fldChar w:fldCharType="begin">
-                <w:ffData>
-                  <w:name w:val="Text14"/>
-                  <w:enabled/>
-                  <w:calcOnExit w:val="0"/>
-                  <w:textInput/>
-                </w:ffData>
-              </w:fldChar>
-            </w:r>
-            <w:r>
-              <w:rPr>
-                <w:rFonts w:ascii="Calibri" w:hAnsi="Calibri"/>
-                <w:sz w:val="20"/>
-              </w:rPr>
-              <w:instrText xml:space="preserve"> FORMTEXT </w:instrText>
-            </w:r>
-            <w:r>
-              <w:rPr>
-                <w:rFonts w:ascii="Calibri" w:hAnsi="Calibri"/>
-                <w:sz w:val="20"/>
-              </w:rPr>
-            </w:r>
-            <w:r>
-              <w:rPr>
-                <w:rFonts w:ascii="Calibri" w:hAnsi="Calibri"/>
-                <w:sz w:val="20"/>
-              </w:rPr>
-              <w:fldChar w:fldCharType="separate"/>
-            </w:r>
-            <w:r>
-              <w:rPr>
-                <w:rFonts w:ascii="Calibri" w:hAnsi="Arial"/>
-                <w:noProof/>
-                <w:sz w:val="20"/>
-              </w:rPr>
-              <w:t>Pieter Leek</w:t>
-            </w:r>
-            <w:r>
-              <w:rPr>
-                <w:rFonts w:ascii="Calibri" w:hAnsi="Calibri"/>
-                <w:sz w:val="20"/>
-              </w:rPr>
-              <w:fldChar w:fldCharType="end"/>
-            </w:r>
-          </w:p>
-        </w:tc>
-      </w:tr>
-      <w:tr>
-        <w:tc>
-          <w:tcPr>
-            <w:tcW w:w="3359" w:type="dxa"/>
-          </w:tcPr>
-          <w:p>
-            <w:pPr>
-              <w:rPr>
-                <w:rFonts w:ascii="Calibri" w:hAnsi="Calibri"/>
-                <w:b/>
-                <w:sz w:val="20"/>
-                <w:lang w:val="nl-NL"/>
-              </w:rPr>
-            </w:pPr>
-            <w:r>
-              <w:rPr>
-                <w:rFonts w:ascii="Calibri" w:hAnsi="Calibri"/>
-                <w:sz w:val="20"/>
-                <w:lang w:val="nl-NL"/>
-              </w:rPr>
-              <w:t>Naam o</w:t>
-            </w:r>
-            <w:r>
-              <w:rPr>
-                <w:rFonts w:ascii="Calibri" w:hAnsi="Calibri"/>
-                <w:sz w:val="20"/>
-                <w:lang w:val="nl-NL"/>
-              </w:rPr>
-              <w:t>pdrachtgever</w:t>
-            </w:r>
-          </w:p>
-        </w:tc>
-        <w:tc>
-          <w:tcPr>
-            <w:tcW w:w="5953" w:type="dxa"/>
-          </w:tcPr>
-          <w:p>
-            <w:pPr>
-              <w:rPr>
-                <w:rFonts w:ascii="Calibri" w:hAnsi="Calibri"/>
-                <w:sz w:val="20"/>
-              </w:rPr>
-            </w:pPr>
-            <w:r>
-              <w:rPr>
-                <w:rFonts w:ascii="Calibri" w:hAnsi="Calibri"/>
-                <w:sz w:val="20"/>
-              </w:rPr>
-              <w:fldChar w:fldCharType="begin">
-                <w:ffData>
-                  <w:name w:val="Text14"/>
-                  <w:enabled/>
-                  <w:calcOnExit w:val="0"/>
-                  <w:textInput/>
-                </w:ffData>
-              </w:fldChar>
-            </w:r>
-            <w:r>
-              <w:rPr>
-                <w:rFonts w:ascii="Calibri" w:hAnsi="Calibri"/>
-                <w:sz w:val="20"/>
-              </w:rPr>
-              <w:instrText xml:space="preserve"> FORMTEXT </w:instrText>
-            </w:r>
-            <w:r>
-              <w:rPr>
-                <w:rFonts w:ascii="Calibri" w:hAnsi="Calibri"/>
-                <w:sz w:val="20"/>
-              </w:rPr>
-            </w:r>
-            <w:r>
-              <w:rPr>
-                <w:rFonts w:ascii="Calibri" w:hAnsi="Calibri"/>
-                <w:sz w:val="20"/>
-              </w:rPr>
-              <w:fldChar w:fldCharType="separate"/>
-            </w:r>
-            <w:r>
-              <w:rPr>
-                <w:rFonts w:ascii="Calibri" w:hAnsi="Arial"/>
-                <w:noProof/>
-                <w:sz w:val="20"/>
-              </w:rPr>
-              <w:t>Peter Odenhoven</w:t>
-            </w:r>
-            <w:r>
-              <w:rPr>
-                <w:rFonts w:ascii="Calibri" w:hAnsi="Calibri"/>
-                <w:sz w:val="20"/>
-              </w:rPr>
-              <w:fldChar w:fldCharType="end"/>
-            </w:r>
-          </w:p>
-        </w:tc>
-      </w:tr>
-      <w:tr>
-        <w:tc>
-          <w:tcPr>
-            <w:tcW w:w="3359" w:type="dxa"/>
-          </w:tcPr>
-          <w:p>
-            <w:pPr>
-              <w:rPr>
-                <w:rFonts w:ascii="Calibri" w:hAnsi="Calibri"/>
-                <w:sz w:val="20"/>
-                <w:lang w:val="nl-NL"/>
-              </w:rPr>
-            </w:pPr>
-            <w:r>
-              <w:rPr>
-                <w:rFonts w:ascii="Calibri" w:hAnsi="Calibri"/>
-                <w:sz w:val="20"/>
-                <w:lang w:val="nl-NL"/>
-              </w:rPr>
-              <w:t xml:space="preserve">Begin- &amp; einddatum </w:t>
-            </w:r>
-            <w:r>
-              <w:rPr>
-                <w:rFonts w:ascii="Calibri" w:hAnsi="Calibri"/>
-                <w:sz w:val="20"/>
-                <w:lang w:val="nl-NL"/>
-              </w:rPr>
-              <w:t>werkzaamheden</w:t>
-            </w:r>
-            <w:r>
-              <w:rPr>
-                <w:rFonts w:ascii="Calibri" w:hAnsi="Calibri"/>
-                <w:sz w:val="20"/>
-                <w:lang w:val="nl-NL"/>
-              </w:rPr>
-              <w:t xml:space="preserve"> </w:t>
-            </w:r>
-          </w:p>
-        </w:tc>
-        <w:tc>
-          <w:tcPr>
-            <w:tcW w:w="5953" w:type="dxa"/>
-          </w:tcPr>
-          <w:p>
-            <w:pPr>
-              <w:rPr>
-                <w:rFonts w:ascii="Calibri" w:hAnsi="Calibri"/>
-                <w:sz w:val="20"/>
-              </w:rPr>
-            </w:pPr>
-            <w:r>
-              <w:rPr>
-                <w:rFonts w:ascii="Calibri" w:hAnsi="Calibri"/>
-                <w:sz w:val="20"/>
-              </w:rPr>
-              <w:fldChar w:fldCharType="begin">
-                <w:ffData>
-                  <w:name w:val="Text10"/>
-                  <w:enabled/>
-                  <w:calcOnExit w:val="0"/>
-                  <w:textInput/>
-                </w:ffData>
-              </w:fldChar>
-            </w:r>
-            <w:bookmarkStart w:id="1" w:name="Text10"/>
-            <w:r>
-              <w:rPr>
-                <w:rFonts w:ascii="Calibri" w:hAnsi="Calibri"/>
-                <w:sz w:val="20"/>
-              </w:rPr>
-              <w:instrText xml:space="preserve"> FORMTEXT </w:instrText>
-            </w:r>
-            <w:r>
-              <w:rPr>
-                <w:rFonts w:ascii="Calibri" w:hAnsi="Calibri"/>
-                <w:sz w:val="20"/>
-              </w:rPr>
-            </w:r>
-            <w:r>
-              <w:rPr>
-                <w:rFonts w:ascii="Calibri" w:hAnsi="Calibri"/>
-                <w:sz w:val="20"/>
-              </w:rPr>
-              <w:fldChar w:fldCharType="separate"/>
-            </w:r>
-            <w:r>
-              <w:rPr>
-                <w:rFonts w:ascii="Calibri" w:hAnsi="Arial"/>
-                <w:noProof/>
-                <w:sz w:val="20"/>
-              </w:rPr>
-              <w:t xml:space="preserve">07-02-2022 </w:t>
-            </w:r>
-            <w:r>
-              <w:rPr>
-                <w:rFonts w:ascii="Calibri" w:hAnsi="Arial"/>
-                <w:noProof/>
-                <w:sz w:val="20"/>
-              </w:rPr>
-              <w:t xml:space="preserve">t/m </w:t>
-            </w:r>
-            <w:r>
-              <w:rPr>
-                <w:rFonts w:ascii="Calibri" w:hAnsi="Arial"/>
-                <w:noProof/>
-                <w:sz w:val="20"/>
-              </w:rPr>
-              <w:t>22-6-2022</w:t>
             </w:r>
             <w:r>
               <w:rPr>
@@ -1505,14 +1206,16 @@
               <w:rPr>
                 <w:rFonts w:ascii="Calibri" w:hAnsi="Calibri"/>
                 <w:sz w:val="20"/>
+                <w:lang w:val="nl-NL"/>
               </w:rPr>
             </w:pPr>
             <w:r>
               <w:rPr>
                 <w:rFonts w:ascii="Calibri" w:hAnsi="Calibri"/>
                 <w:sz w:val="20"/>
-              </w:rPr>
-              <w:t>Studiepunten (indicatie)</w:t>
+                <w:lang w:val="nl-NL"/>
+              </w:rPr>
+              <w:t>Loopbaanadviseur</w:t>
             </w:r>
           </w:p>
         </w:tc>
@@ -1534,14 +1237,13 @@
               </w:rPr>
               <w:fldChar w:fldCharType="begin">
                 <w:ffData>
-                  <w:name w:val="Text11"/>
+                  <w:name w:val="Text14"/>
                   <w:enabled/>
                   <w:calcOnExit w:val="0"/>
                   <w:textInput/>
                 </w:ffData>
               </w:fldChar>
             </w:r>
-            <w:bookmarkStart w:id="2" w:name="Text11"/>
             <w:r>
               <w:rPr>
                 <w:rFonts w:ascii="Calibri" w:hAnsi="Calibri"/>
@@ -1564,10 +1266,225 @@
             </w:r>
             <w:r>
               <w:rPr>
-                <w:rFonts w:ascii="Calibri" w:hAnsi="Calibri"/>
-                <w:sz w:val="20"/>
-              </w:rPr>
-              <w:t>1</w:t>
+                <w:rFonts w:ascii="Calibri" w:hAnsi="Arial"/>
+                <w:noProof/>
+                <w:sz w:val="20"/>
+              </w:rPr>
+              <w:t>Pieter Leek</w:t>
+            </w:r>
+            <w:r>
+              <w:rPr>
+                <w:rFonts w:ascii="Calibri" w:hAnsi="Calibri"/>
+                <w:sz w:val="20"/>
+              </w:rPr>
+              <w:fldChar w:fldCharType="end"/>
+            </w:r>
+          </w:p>
+        </w:tc>
+      </w:tr>
+      <w:tr>
+        <w:tc>
+          <w:tcPr>
+            <w:tcW w:w="3359" w:type="dxa"/>
+          </w:tcPr>
+          <w:p>
+            <w:pPr>
+              <w:rPr>
+                <w:rFonts w:ascii="Calibri" w:hAnsi="Calibri"/>
+                <w:b/>
+                <w:sz w:val="20"/>
+                <w:lang w:val="nl-NL"/>
+              </w:rPr>
+            </w:pPr>
+            <w:r>
+              <w:rPr>
+                <w:rFonts w:ascii="Calibri" w:hAnsi="Calibri"/>
+                <w:sz w:val="20"/>
+                <w:lang w:val="nl-NL"/>
+              </w:rPr>
+              <w:t>Naam o</w:t>
+            </w:r>
+            <w:r>
+              <w:rPr>
+                <w:rFonts w:ascii="Calibri" w:hAnsi="Calibri"/>
+                <w:sz w:val="20"/>
+                <w:lang w:val="nl-NL"/>
+              </w:rPr>
+              <w:t>pdrachtgever</w:t>
+            </w:r>
+          </w:p>
+        </w:tc>
+        <w:tc>
+          <w:tcPr>
+            <w:tcW w:w="5953" w:type="dxa"/>
+          </w:tcPr>
+          <w:p>
+            <w:pPr>
+              <w:rPr>
+                <w:rFonts w:ascii="Calibri" w:hAnsi="Calibri"/>
+                <w:sz w:val="20"/>
+              </w:rPr>
+            </w:pPr>
+            <w:r>
+              <w:rPr>
+                <w:rFonts w:ascii="Calibri" w:hAnsi="Calibri"/>
+                <w:sz w:val="20"/>
+              </w:rPr>
+              <w:fldChar w:fldCharType="begin">
+                <w:ffData>
+                  <w:name w:val="Text14"/>
+                  <w:enabled/>
+                  <w:calcOnExit w:val="0"/>
+                  <w:textInput/>
+                </w:ffData>
+              </w:fldChar>
+            </w:r>
+            <w:r>
+              <w:rPr>
+                <w:rFonts w:ascii="Calibri" w:hAnsi="Calibri"/>
+                <w:sz w:val="20"/>
+              </w:rPr>
+              <w:instrText xml:space="preserve"> FORMTEXT </w:instrText>
+            </w:r>
+            <w:r>
+              <w:rPr>
+                <w:rFonts w:ascii="Calibri" w:hAnsi="Calibri"/>
+                <w:sz w:val="20"/>
+              </w:rPr>
+            </w:r>
+            <w:r>
+              <w:rPr>
+                <w:rFonts w:ascii="Calibri" w:hAnsi="Calibri"/>
+                <w:sz w:val="20"/>
+              </w:rPr>
+              <w:fldChar w:fldCharType="separate"/>
+            </w:r>
+            <w:r>
+              <w:rPr>
+                <w:rFonts w:ascii="Calibri" w:hAnsi="Arial"/>
+                <w:noProof/>
+                <w:sz w:val="20"/>
+              </w:rPr>
+              <w:t>Peter Odenhoven</w:t>
+            </w:r>
+            <w:r>
+              <w:rPr>
+                <w:rFonts w:ascii="Calibri" w:hAnsi="Calibri"/>
+                <w:sz w:val="20"/>
+              </w:rPr>
+              <w:fldChar w:fldCharType="end"/>
+            </w:r>
+          </w:p>
+        </w:tc>
+      </w:tr>
+      <w:tr>
+        <w:tc>
+          <w:tcPr>
+            <w:tcW w:w="3359" w:type="dxa"/>
+          </w:tcPr>
+          <w:p>
+            <w:pPr>
+              <w:rPr>
+                <w:rFonts w:ascii="Calibri" w:hAnsi="Calibri"/>
+                <w:sz w:val="20"/>
+                <w:lang w:val="nl-NL"/>
+              </w:rPr>
+            </w:pPr>
+            <w:r>
+              <w:rPr>
+                <w:rFonts w:ascii="Calibri" w:hAnsi="Calibri"/>
+                <w:sz w:val="20"/>
+                <w:lang w:val="nl-NL"/>
+              </w:rPr>
+              <w:t xml:space="preserve">Begin- &amp; einddatum </w:t>
+            </w:r>
+            <w:r>
+              <w:rPr>
+                <w:rFonts w:ascii="Calibri" w:hAnsi="Calibri"/>
+                <w:sz w:val="20"/>
+                <w:lang w:val="nl-NL"/>
+              </w:rPr>
+              <w:t>werkzaamheden</w:t>
+            </w:r>
+            <w:r>
+              <w:rPr>
+                <w:rFonts w:ascii="Calibri" w:hAnsi="Calibri"/>
+                <w:sz w:val="20"/>
+                <w:lang w:val="nl-NL"/>
+              </w:rPr>
+              <w:t xml:space="preserve"> </w:t>
+            </w:r>
+          </w:p>
+        </w:tc>
+        <w:tc>
+          <w:tcPr>
+            <w:tcW w:w="5953" w:type="dxa"/>
+          </w:tcPr>
+          <w:p>
+            <w:pPr>
+              <w:rPr>
+                <w:rFonts w:ascii="Calibri" w:hAnsi="Calibri"/>
+                <w:sz w:val="20"/>
+              </w:rPr>
+            </w:pPr>
+            <w:r>
+              <w:rPr>
+                <w:rFonts w:ascii="Calibri" w:hAnsi="Calibri"/>
+                <w:sz w:val="20"/>
+              </w:rPr>
+              <w:fldChar w:fldCharType="begin">
+                <w:ffData>
+                  <w:name w:val="Text10"/>
+                  <w:enabled/>
+                  <w:calcOnExit w:val="0"/>
+                  <w:textInput/>
+                </w:ffData>
+              </w:fldChar>
+            </w:r>
+            <w:bookmarkStart w:id="2" w:name="Text10"/>
+            <w:r>
+              <w:rPr>
+                <w:rFonts w:ascii="Calibri" w:hAnsi="Calibri"/>
+                <w:sz w:val="20"/>
+              </w:rPr>
+              <w:instrText xml:space="preserve"> FORMTEXT </w:instrText>
+            </w:r>
+            <w:r>
+              <w:rPr>
+                <w:rFonts w:ascii="Calibri" w:hAnsi="Calibri"/>
+                <w:sz w:val="20"/>
+              </w:rPr>
+            </w:r>
+            <w:r>
+              <w:rPr>
+                <w:rFonts w:ascii="Calibri" w:hAnsi="Calibri"/>
+                <w:sz w:val="20"/>
+              </w:rPr>
+              <w:fldChar w:fldCharType="separate"/>
+            </w:r>
+            <w:r>
+              <w:rPr>
+                <w:rFonts w:ascii="Calibri" w:hAnsi="Arial"/>
+                <w:noProof/>
+                <w:sz w:val="20"/>
+              </w:rPr>
+              <w:t xml:space="preserve">07-02-2022 </w:t>
+            </w:r>
+            <w:r>
+              <w:rPr>
+                <w:rFonts w:ascii="Calibri" w:hAnsi="Arial"/>
+                <w:noProof/>
+                <w:sz w:val="20"/>
+              </w:rPr>
+              <w:t xml:space="preserve">t/m </w:t>
+            </w:r>
+            <w:r>
+              <w:rPr>
+                <w:rFonts w:ascii="Calibri" w:hAnsi="Arial"/>
+                <w:noProof/>
+                <w:sz w:val="20"/>
+              </w:rPr>
+              <w:t>22-6-2022</w:t>
             </w:r>
             <w:r>
               <w:rPr>
@@ -1597,15 +1514,7 @@
                 <w:rFonts w:ascii="Calibri" w:hAnsi="Calibri"/>
                 <w:sz w:val="20"/>
               </w:rPr>
-              <w:t>Beredenering/begroting studiepunten</w:t>
-            </w:r>
-            <w:r>
-              <w:rPr>
-                <w:rStyle w:val="Voetnootmarkering"/>
-                <w:rFonts w:ascii="Calibri" w:hAnsi="Calibri"/>
-                <w:sz w:val="20"/>
-              </w:rPr>
-              <w:footnoteReference w:id="1"/>
+              <w:t>Studiepunten (indicatie)</w:t>
             </w:r>
           </w:p>
         </w:tc>
@@ -1618,7 +1527,6 @@
               <w:rPr>
                 <w:rFonts w:ascii="Calibri" w:hAnsi="Calibri"/>
                 <w:sz w:val="20"/>
-                <w:lang w:val="nl-NL"/>
               </w:rPr>
             </w:pPr>
             <w:r>
@@ -1628,19 +1536,18 @@
               </w:rPr>
               <w:fldChar w:fldCharType="begin">
                 <w:ffData>
-                  <w:name w:val="Text12"/>
+                  <w:name w:val="Text11"/>
                   <w:enabled/>
                   <w:calcOnExit w:val="0"/>
                   <w:textInput/>
                 </w:ffData>
               </w:fldChar>
             </w:r>
-            <w:bookmarkStart w:id="3" w:name="Text12"/>
-            <w:r>
-              <w:rPr>
-                <w:rFonts w:ascii="Calibri" w:hAnsi="Calibri"/>
-                <w:sz w:val="20"/>
-                <w:lang w:val="nl-NL"/>
+            <w:bookmarkStart w:id="3" w:name="Text11"/>
+            <w:r>
+              <w:rPr>
+                <w:rFonts w:ascii="Calibri" w:hAnsi="Calibri"/>
+                <w:sz w:val="20"/>
               </w:rPr>
               <w:instrText xml:space="preserve"> FORMTEXT </w:instrText>
             </w:r>
@@ -1659,57 +1566,10 @@
             </w:r>
             <w:r>
               <w:rPr>
-                <w:rFonts w:ascii="Calibri" w:hAnsi="Arial"/>
-                <w:noProof/>
-                <w:sz w:val="20"/>
-                <w:lang w:val="nl-NL"/>
-              </w:rPr>
-              <w:t>Meerdere feedback sessies met Jan</w:t>
-            </w:r>
-            <w:r>
-              <w:rPr>
-                <w:rFonts w:ascii="Calibri" w:hAnsi="Arial"/>
-                <w:noProof/>
-                <w:sz w:val="20"/>
-                <w:lang w:val="nl-NL"/>
-              </w:rPr>
-              <w:t xml:space="preserve"> </w:t>
-            </w:r>
-            <w:r>
-              <w:rPr>
-                <w:rFonts w:ascii="Calibri" w:hAnsi="Arial"/>
-                <w:noProof/>
-                <w:sz w:val="20"/>
-                <w:lang w:val="nl-NL"/>
-              </w:rPr>
-              <w:t>Berends</w:t>
-            </w:r>
-            <w:r>
-              <w:rPr>
-                <w:rFonts w:ascii="Calibri" w:hAnsi="Arial"/>
-                <w:noProof/>
-                <w:sz w:val="20"/>
-                <w:lang w:val="nl-NL"/>
-              </w:rPr>
-              <w:t xml:space="preserve"> dit kost 1 a 2 uur per sessie + 1 a 2 uur aan voorbereiding. Daarnaast heb ik een presentatie moeten geven aan medewerkers van de HvA hoe ik het nieuwe leer systeem </w:t>
-            </w:r>
-            <w:r>
-              <w:rPr>
-                <w:rFonts w:ascii="Calibri" w:hAnsi="Arial"/>
-                <w:noProof/>
-                <w:sz w:val="20"/>
-                <w:lang w:val="nl-NL"/>
-              </w:rPr>
-              <w:t>ervaar d</w:t>
-            </w:r>
-            <w:r>
-              <w:rPr>
-                <w:rFonts w:ascii="Calibri" w:hAnsi="Arial"/>
-                <w:noProof/>
-                <w:sz w:val="20"/>
-                <w:lang w:val="nl-NL"/>
-              </w:rPr>
-              <w:t>eze sessie duurde ongeveer 2 uur lang en het voorbereiden van de presentatie koste me ongeveer 15 uur. in totaal 30+ uur</w:t>
+                <w:rFonts w:ascii="Calibri" w:hAnsi="Calibri"/>
+                <w:sz w:val="20"/>
+              </w:rPr>
+              <w:t>1</w:t>
             </w:r>
             <w:r>
               <w:rPr>
@@ -1739,28 +1599,15 @@
                 <w:rFonts w:ascii="Calibri" w:hAnsi="Calibri"/>
                 <w:sz w:val="20"/>
               </w:rPr>
-              <w:t>Kort</w:t>
-            </w:r>
-            <w:r>
-              <w:rPr>
-                <w:rFonts w:ascii="Calibri" w:hAnsi="Calibri"/>
-                <w:sz w:val="20"/>
-              </w:rPr>
-              <w:t>e</w:t>
-            </w:r>
-            <w:r>
-              <w:rPr>
-                <w:rFonts w:ascii="Calibri" w:hAnsi="Calibri"/>
-                <w:sz w:val="20"/>
-              </w:rPr>
-              <w:t xml:space="preserve"> omschrijving </w:t>
-            </w:r>
-            <w:r>
-              <w:rPr>
-                <w:rFonts w:ascii="Calibri" w:hAnsi="Calibri"/>
-                <w:sz w:val="20"/>
-              </w:rPr>
-              <w:t>bedrijfspunten</w:t>
+              <w:t>Beredenering/begroting studiepunten</w:t>
+            </w:r>
+            <w:r>
+              <w:rPr>
+                <w:rStyle w:val="Voetnootmarkering"/>
+                <w:rFonts w:ascii="Calibri" w:hAnsi="Calibri"/>
+                <w:sz w:val="20"/>
+              </w:rPr>
+              <w:footnoteReference w:id="1"/>
             </w:r>
           </w:p>
         </w:tc>
@@ -1790,6 +1637,7 @@
                 </w:ffData>
               </w:fldChar>
             </w:r>
+            <w:bookmarkStart w:id="4" w:name="Text12"/>
             <w:r>
               <w:rPr>
                 <w:rFonts w:ascii="Calibri" w:hAnsi="Calibri"/>
@@ -1818,6 +1666,160 @@
                 <w:sz w:val="20"/>
                 <w:lang w:val="nl-NL"/>
               </w:rPr>
+              <w:t>Meerdere feedback sessies met Jan</w:t>
+            </w:r>
+            <w:r>
+              <w:rPr>
+                <w:rFonts w:ascii="Calibri" w:hAnsi="Arial"/>
+                <w:noProof/>
+                <w:sz w:val="20"/>
+                <w:lang w:val="nl-NL"/>
+              </w:rPr>
+              <w:t xml:space="preserve"> </w:t>
+            </w:r>
+            <w:r>
+              <w:rPr>
+                <w:rFonts w:ascii="Calibri" w:hAnsi="Arial"/>
+                <w:noProof/>
+                <w:sz w:val="20"/>
+                <w:lang w:val="nl-NL"/>
+              </w:rPr>
+              <w:t>Berends</w:t>
+            </w:r>
+            <w:r>
+              <w:rPr>
+                <w:rFonts w:ascii="Calibri" w:hAnsi="Arial"/>
+                <w:noProof/>
+                <w:sz w:val="20"/>
+                <w:lang w:val="nl-NL"/>
+              </w:rPr>
+              <w:t xml:space="preserve"> dit kost 1 a 2 uur per sessie + 1 a 2 uur aan voorbereiding. Daarnaast heb ik een presentatie moeten geven aan medewerkers van de HvA hoe ik het nieuwe leer systeem </w:t>
+            </w:r>
+            <w:r>
+              <w:rPr>
+                <w:rFonts w:ascii="Calibri" w:hAnsi="Arial"/>
+                <w:noProof/>
+                <w:sz w:val="20"/>
+                <w:lang w:val="nl-NL"/>
+              </w:rPr>
+              <w:t>ervaar d</w:t>
+            </w:r>
+            <w:r>
+              <w:rPr>
+                <w:rFonts w:ascii="Calibri" w:hAnsi="Arial"/>
+                <w:noProof/>
+                <w:sz w:val="20"/>
+                <w:lang w:val="nl-NL"/>
+              </w:rPr>
+              <w:t>eze sessie duurde ongeveer 2 uur lang en het voorbereiden van de presentatie koste me ongeveer 15 uur. in totaal 30+ uur</w:t>
+            </w:r>
+            <w:r>
+              <w:rPr>
+                <w:rFonts w:ascii="Calibri" w:hAnsi="Calibri"/>
+                <w:sz w:val="20"/>
+              </w:rPr>
+              <w:fldChar w:fldCharType="end"/>
+            </w:r>
+            <w:bookmarkEnd w:id="4"/>
+          </w:p>
+        </w:tc>
+      </w:tr>
+      <w:tr>
+        <w:tc>
+          <w:tcPr>
+            <w:tcW w:w="3359" w:type="dxa"/>
+          </w:tcPr>
+          <w:p>
+            <w:pPr>
+              <w:rPr>
+                <w:rFonts w:ascii="Calibri" w:hAnsi="Calibri"/>
+                <w:sz w:val="20"/>
+              </w:rPr>
+            </w:pPr>
+            <w:r>
+              <w:rPr>
+                <w:rFonts w:ascii="Calibri" w:hAnsi="Calibri"/>
+                <w:sz w:val="20"/>
+              </w:rPr>
+              <w:t>Kort</w:t>
+            </w:r>
+            <w:r>
+              <w:rPr>
+                <w:rFonts w:ascii="Calibri" w:hAnsi="Calibri"/>
+                <w:sz w:val="20"/>
+              </w:rPr>
+              <w:t>e</w:t>
+            </w:r>
+            <w:r>
+              <w:rPr>
+                <w:rFonts w:ascii="Calibri" w:hAnsi="Calibri"/>
+                <w:sz w:val="20"/>
+              </w:rPr>
+              <w:t xml:space="preserve"> omschrijving </w:t>
+            </w:r>
+            <w:r>
+              <w:rPr>
+                <w:rFonts w:ascii="Calibri" w:hAnsi="Calibri"/>
+                <w:sz w:val="20"/>
+              </w:rPr>
+              <w:t>bedrijfspunten</w:t>
+            </w:r>
+          </w:p>
+        </w:tc>
+        <w:tc>
+          <w:tcPr>
+            <w:tcW w:w="5953" w:type="dxa"/>
+          </w:tcPr>
+          <w:p>
+            <w:pPr>
+              <w:rPr>
+                <w:rFonts w:ascii="Calibri" w:hAnsi="Calibri"/>
+                <w:sz w:val="20"/>
+                <w:lang w:val="nl-NL"/>
+              </w:rPr>
+            </w:pPr>
+            <w:r>
+              <w:rPr>
+                <w:rFonts w:ascii="Calibri" w:hAnsi="Calibri"/>
+                <w:sz w:val="20"/>
+              </w:rPr>
+              <w:fldChar w:fldCharType="begin">
+                <w:ffData>
+                  <w:name w:val="Text12"/>
+                  <w:enabled/>
+                  <w:calcOnExit w:val="0"/>
+                  <w:textInput/>
+                </w:ffData>
+              </w:fldChar>
+            </w:r>
+            <w:r>
+              <w:rPr>
+                <w:rFonts w:ascii="Calibri" w:hAnsi="Calibri"/>
+                <w:sz w:val="20"/>
+                <w:lang w:val="nl-NL"/>
+              </w:rPr>
+              <w:instrText xml:space="preserve"> FORMTEXT </w:instrText>
+            </w:r>
+            <w:r>
+              <w:rPr>
+                <w:rFonts w:ascii="Calibri" w:hAnsi="Calibri"/>
+                <w:sz w:val="20"/>
+              </w:rPr>
+            </w:r>
+            <w:r>
+              <w:rPr>
+                <w:rFonts w:ascii="Calibri" w:hAnsi="Calibri"/>
+                <w:sz w:val="20"/>
+              </w:rPr>
+              <w:fldChar w:fldCharType="separate"/>
+            </w:r>
+            <w:r>
+              <w:rPr>
+                <w:rFonts w:ascii="Calibri" w:hAnsi="Arial"/>
+                <w:noProof/>
+                <w:sz w:val="20"/>
+                <w:lang w:val="nl-NL"/>
+              </w:rPr>
               <w:t>Feedback sessies van het nieuwe leersysteem bijwo</w:t>
             </w:r>
             <w:r>
@@ -1827,18 +1829,7 @@
                 <w:sz w:val="20"/>
                 <w:lang w:val="nl-NL"/>
               </w:rPr>
-              <w:t>nen en feedback geven. Presentatie geven over hoe</w:t>
-            </w:r>
-            <w:bookmarkStart w:id="4" w:name="_GoBack"/>
-            <w:bookmarkEnd w:id="4"/>
-            <w:r>
-              <w:rPr>
-                <w:rFonts w:ascii="Calibri" w:hAnsi="Arial"/>
-                <w:noProof/>
-                <w:sz w:val="20"/>
-                <w:lang w:val="nl-NL"/>
-              </w:rPr>
-              <w:t xml:space="preserve"> ik het nieuwe leer systeem ervaar.</w:t>
+              <w:t>nen en feedback geven. Presentatie geven over hoe ik het nieuwe leer systeem ervaar.</w:t>
             </w:r>
             <w:r>
               <w:rPr>
@@ -2107,7 +2098,27 @@
                 <w:sz w:val="20"/>
                 <w:lang w:val="nl-NL"/>
               </w:rPr>
-              <w:t xml:space="preserve">est duidelijk zijn zodat er iets me gedaan kan worden. De presentatie die ik heb gegeven werd goed ontvangen de feedback die ik daar op kreeg was: </w:t>
+              <w:t>est duidelijk zijn zodat er iets m</w:t>
+            </w:r>
+            <w:r>
+              <w:rPr>
+                <w:rFonts w:ascii="Calibri" w:hAnsi="Arial"/>
+                <w:noProof/>
+                <w:color w:val="000000"/>
+                <w:sz w:val="20"/>
+                <w:lang w:val="nl-NL"/>
+              </w:rPr>
+              <w:t>e</w:t>
+            </w:r>
+            <w:r>
+              <w:rPr>
+                <w:rFonts w:ascii="Calibri" w:hAnsi="Arial"/>
+                <w:noProof/>
+                <w:color w:val="000000"/>
+                <w:sz w:val="20"/>
+                <w:lang w:val="nl-NL"/>
+              </w:rPr>
+              <w:t xml:space="preserve">e gedaan kan worden. De presentatie die ik heb gegeven werd goed ontvangen de feedback die ik daar op kreeg was: </w:t>
             </w:r>
             <w:r>
               <w:rPr>
@@ -2171,6 +2182,7 @@
               <w:rPr>
                 <w:rFonts w:ascii="Calibri" w:hAnsi="Calibri"/>
                 <w:sz w:val="20"/>
+                <w:lang w:val="nl-NL"/>
               </w:rPr>
             </w:pPr>
             <w:r>
@@ -2192,6 +2204,7 @@
               <w:rPr>
                 <w:rFonts w:ascii="Calibri" w:hAnsi="Calibri"/>
                 <w:sz w:val="20"/>
+                <w:lang w:val="nl-NL"/>
               </w:rPr>
               <w:instrText xml:space="preserve"> FORMTEXT </w:instrText>
             </w:r>
@@ -2213,8 +2226,45 @@
                 <w:rFonts w:ascii="Calibri" w:hAnsi="Arial"/>
                 <w:noProof/>
                 <w:sz w:val="20"/>
-              </w:rPr>
-              <w:t>Powerpoint presentatie + Feedback sessies met Jan Berends</w:t>
+                <w:lang w:val="nl-NL"/>
+              </w:rPr>
+              <w:t xml:space="preserve">2x kennis </w:t>
+            </w:r>
+            <w:r>
+              <w:rPr>
+                <w:rFonts w:ascii="Calibri" w:hAnsi="Arial"/>
+                <w:noProof/>
+                <w:sz w:val="20"/>
+                <w:lang w:val="nl-NL"/>
+              </w:rPr>
+              <w:t>d</w:t>
+            </w:r>
+            <w:r>
+              <w:rPr>
+                <w:rFonts w:ascii="Calibri" w:hAnsi="Arial"/>
+                <w:noProof/>
+                <w:sz w:val="20"/>
+                <w:lang w:val="nl-NL"/>
+              </w:rPr>
+              <w:t>eling pilots, 1x p</w:t>
+            </w:r>
+            <w:r>
+              <w:rPr>
+                <w:rFonts w:ascii="Calibri" w:hAnsi="Arial"/>
+                <w:noProof/>
+                <w:sz w:val="20"/>
+                <w:lang w:val="nl-NL"/>
+              </w:rPr>
+              <w:t>resentatie mijn evaring, Meerdere</w:t>
+            </w:r>
+            <w:r>
+              <w:rPr>
+                <w:rFonts w:ascii="Calibri" w:hAnsi="Arial"/>
+                <w:noProof/>
+                <w:sz w:val="20"/>
+                <w:lang w:val="nl-NL"/>
+              </w:rPr>
+              <w:t xml:space="preserve"> Feedback sessies met Jan Berends</w:t>
             </w:r>
             <w:r>
               <w:rPr>
